--- a/midterm/Midterm.docx
+++ b/midterm/Midterm.docx
@@ -1,43 +1,10 @@
 
 <file path=word/document.xml><?xml version="1.0" encoding="utf-8"?>
-<w:document xmlns:wpc="http://schemas.microsoft.com/office/word/2010/wordprocessingCanvas" xmlns:mo="http://schemas.microsoft.com/office/mac/office/2008/main" xmlns:mc="http://schemas.openxmlformats.org/markup-compatibility/2006" xmlns:mv="urn:schemas-microsoft-com:mac:vml" xmlns:o="urn:schemas-microsoft-com:office:office" xmlns:r="http://schemas.openxmlformats.org/officeDocument/2006/relationships" xmlns:m="http://schemas.openxmlformats.org/officeDocument/2006/math" xmlns:v="urn:schemas-microsoft-com:vml" xmlns:wp14="http://schemas.microsoft.com/office/word/2010/wordprocessingDrawing" xmlns:wp="http://schemas.openxmlformats.org/drawingml/2006/wordprocessingDrawing" xmlns:w10="urn:schemas-microsoft-com:office:word" xmlns:w="http://schemas.openxmlformats.org/wordprocessingml/2006/main" xmlns:w14="http://schemas.microsoft.com/office/word/2010/wordml" xmlns:wpg="http://schemas.microsoft.com/office/word/2010/wordprocessingGroup" xmlns:wpi="http://schemas.microsoft.com/office/word/2010/wordprocessingInk" xmlns:wne="http://schemas.microsoft.com/office/word/2006/wordml" xmlns:wps="http://schemas.microsoft.com/office/word/2010/wordprocessingShape" mc:Ignorable="w14 wp14">
+<w:document xmlns:wpc="http://schemas.microsoft.com/office/word/2010/wordprocessingCanvas" xmlns:mc="http://schemas.openxmlformats.org/markup-compatibility/2006" xmlns:o="urn:schemas-microsoft-com:office:office" xmlns:r="http://schemas.openxmlformats.org/officeDocument/2006/relationships" xmlns:m="http://schemas.openxmlformats.org/officeDocument/2006/math" xmlns:v="urn:schemas-microsoft-com:vml" xmlns:wp14="http://schemas.microsoft.com/office/word/2010/wordprocessingDrawing" xmlns:wp="http://schemas.openxmlformats.org/drawingml/2006/wordprocessingDrawing" xmlns:w10="urn:schemas-microsoft-com:office:word" xmlns:w="http://schemas.openxmlformats.org/wordprocessingml/2006/main" xmlns:w14="http://schemas.microsoft.com/office/word/2010/wordml" xmlns:wpg="http://schemas.microsoft.com/office/word/2010/wordprocessingGroup" xmlns:wpi="http://schemas.microsoft.com/office/word/2010/wordprocessingInk" xmlns:wne="http://schemas.microsoft.com/office/word/2006/wordml" xmlns:wps="http://schemas.microsoft.com/office/word/2010/wordprocessingShape" mc:Ignorable="w14 wp14">
   <w:background w:color="FFFFFF"/>
   <w:body>
     <w:p>
       <w:pPr>
-        <w:pStyle w:val="Heading1"/>
-        <w:rPr>
-          <w:sz w:val="28"/>
-          <w:szCs w:val="28"/>
-        </w:rPr>
-      </w:pPr>
-      <w:r>
-        <w:rPr>
-          <w:sz w:val="28"/>
-        </w:rPr>
-        <w:t xml:space="preserve">CE </w:t>
-      </w:r>
-      <w:r>
-        <w:rPr>
-          <w:sz w:val="28"/>
-        </w:rPr>
-        <w:t>88</w:t>
-      </w:r>
-      <w:r>
-        <w:rPr>
-          <w:sz w:val="28"/>
-        </w:rPr>
-        <w:t xml:space="preserve"> </w:t>
-      </w:r>
-      <w:r>
-        <w:rPr>
-          <w:sz w:val="28"/>
-        </w:rPr>
-        <w:t>Midterm</w:t>
-      </w:r>
-    </w:p>
-    <w:p>
-      <w:pPr>
         <w:jc w:val="center"/>
         <w:rPr>
           <w:b/>
@@ -45,36 +12,57 @@
           <w:szCs w:val="28"/>
         </w:rPr>
       </w:pPr>
-    </w:p>
-    <w:p>
-      <w:pPr>
-        <w:jc w:val="center"/>
+      <w:r>
+        <w:rPr>
+          <w:b/>
+          <w:sz w:val="28"/>
+        </w:rPr>
+        <w:t xml:space="preserve">CE </w:t>
+      </w:r>
+      <w:r>
+        <w:rPr>
+          <w:b/>
+          <w:sz w:val="28"/>
+        </w:rPr>
+        <w:t>88</w:t>
+      </w:r>
+      <w:r>
+        <w:rPr>
+          <w:b/>
+          <w:sz w:val="28"/>
+        </w:rPr>
+        <w:t xml:space="preserve"> </w:t>
+      </w:r>
+      <w:r>
+        <w:rPr>
+          <w:b/>
+          <w:sz w:val="28"/>
+        </w:rPr>
+        <w:t>Midterm</w:t>
+      </w:r>
+      <w:r>
+        <w:rPr>
+          <w:sz w:val="28"/>
+        </w:rPr>
+        <w:t xml:space="preserve">: </w:t>
+      </w:r>
+      <w:r>
         <w:rPr>
           <w:b/>
           <w:sz w:val="28"/>
           <w:szCs w:val="28"/>
         </w:rPr>
-      </w:pPr>
-      <w:r>
-        <w:rPr>
-          <w:b/>
-          <w:sz w:val="28"/>
-          <w:szCs w:val="28"/>
-        </w:rPr>
-        <w:t>Bike S</w:t>
-      </w:r>
-      <w:r>
-        <w:rPr>
-          <w:b/>
-          <w:sz w:val="28"/>
-          <w:szCs w:val="28"/>
-        </w:rPr>
-        <w:t>haring</w:t>
+        <w:t>Bike Sharing</w:t>
       </w:r>
     </w:p>
     <w:p>
       <w:pPr>
-        <w:jc w:val="center"/>
+        <w:jc w:val="both"/>
+      </w:pPr>
+    </w:p>
+    <w:p>
+      <w:pPr>
+        <w:jc w:val="both"/>
       </w:pPr>
       <w:r>
         <w:rPr>
@@ -82,16 +70,16 @@
           <w:lang w:eastAsia="en-US"/>
         </w:rPr>
         <w:drawing>
-          <wp:anchor distT="0" distB="0" distL="114300" distR="114300" simplePos="0" relativeHeight="251657728" behindDoc="0" locked="0" layoutInCell="1" allowOverlap="1" wp14:anchorId="3B1996E4" wp14:editId="7AF710D4">
+          <wp:anchor distT="0" distB="0" distL="114300" distR="114300" simplePos="0" relativeHeight="251657728" behindDoc="0" locked="0" layoutInCell="1" allowOverlap="1" wp14:anchorId="3B1996E4" wp14:editId="28A4607E">
             <wp:simplePos x="0" y="0"/>
             <wp:positionH relativeFrom="column">
-              <wp:posOffset>4013200</wp:posOffset>
+              <wp:posOffset>3886200</wp:posOffset>
             </wp:positionH>
             <wp:positionV relativeFrom="paragraph">
-              <wp:posOffset>125730</wp:posOffset>
+              <wp:posOffset>33020</wp:posOffset>
             </wp:positionV>
-            <wp:extent cx="1917700" cy="1437640"/>
-            <wp:effectExtent l="0" t="0" r="12700" b="10160"/>
+            <wp:extent cx="1841500" cy="1379855"/>
+            <wp:effectExtent l="0" t="0" r="6350" b="0"/>
             <wp:wrapSquare wrapText="bothSides"/>
             <wp:docPr id="7" name="Picture 7"/>
             <wp:cNvGraphicFramePr>
@@ -122,7 +110,7 @@
                   <pic:spPr bwMode="auto">
                     <a:xfrm>
                       <a:off x="0" y="0"/>
-                      <a:ext cx="1917700" cy="1437640"/>
+                      <a:ext cx="1841500" cy="1379855"/>
                     </a:xfrm>
                     <a:prstGeom prst="rect">
                       <a:avLst/>
@@ -144,794 +132,811 @@
           </wp:anchor>
         </w:drawing>
       </w:r>
+      <w:r>
+        <w:t xml:space="preserve">In this </w:t>
+      </w:r>
+      <w:r>
+        <w:t xml:space="preserve">midterm </w:t>
+      </w:r>
+      <w:r>
+        <w:t xml:space="preserve">you will </w:t>
+      </w:r>
+      <w:r>
+        <w:t xml:space="preserve">explore the data and </w:t>
+      </w:r>
+      <w:r>
+        <w:t xml:space="preserve">build a </w:t>
+      </w:r>
+      <w:r>
+        <w:t xml:space="preserve">forecast </w:t>
+      </w:r>
+      <w:r>
+        <w:t xml:space="preserve">for the </w:t>
+      </w:r>
+      <w:r>
+        <w:t xml:space="preserve">total </w:t>
+      </w:r>
+      <w:r>
+        <w:t xml:space="preserve">number of </w:t>
+      </w:r>
+      <w:r>
+        <w:t xml:space="preserve">hourly bike rentals in the </w:t>
+      </w:r>
+      <w:r>
+        <w:t xml:space="preserve">Capital </w:t>
+      </w:r>
+      <w:proofErr w:type="spellStart"/>
+      <w:r>
+        <w:t>Bikeshare</w:t>
+      </w:r>
+      <w:proofErr w:type="spellEnd"/>
+      <w:r>
+        <w:t xml:space="preserve">, a </w:t>
+      </w:r>
+      <w:r>
+        <w:t xml:space="preserve">bike </w:t>
+      </w:r>
+      <w:r>
+        <w:t>sharing network</w:t>
+      </w:r>
+      <w:r>
+        <w:t xml:space="preserve"> of Washington, D.C.</w:t>
+      </w:r>
     </w:p>
     <w:p>
       <w:pPr>
+        <w:spacing w:before="120" w:after="120"/>
         <w:jc w:val="both"/>
-      </w:pPr>
-      <w:r>
-        <w:t xml:space="preserve">In this </w:t>
-      </w:r>
-      <w:r>
-        <w:t xml:space="preserve">midterm </w:t>
-      </w:r>
-      <w:r>
-        <w:t xml:space="preserve">you will </w:t>
-      </w:r>
-      <w:r>
-        <w:t xml:space="preserve">explore the data and </w:t>
-      </w:r>
-      <w:r>
-        <w:t xml:space="preserve">build a </w:t>
-      </w:r>
-      <w:r>
-        <w:t xml:space="preserve">forecast </w:t>
-      </w:r>
-      <w:r>
-        <w:t xml:space="preserve">for the </w:t>
-      </w:r>
-      <w:r>
-        <w:t xml:space="preserve">total </w:t>
-      </w:r>
-      <w:r>
-        <w:t xml:space="preserve">number of </w:t>
-      </w:r>
-      <w:r>
-        <w:t xml:space="preserve">hourly bike rentals in the </w:t>
-      </w:r>
+        <w:rPr>
+          <w:b/>
+        </w:rPr>
+      </w:pPr>
       <w:proofErr w:type="gramStart"/>
       <w:r>
+        <w:rPr>
+          <w:b/>
+        </w:rPr>
+        <w:t>The d</w:t>
+      </w:r>
+      <w:r>
+        <w:rPr>
+          <w:b/>
+        </w:rPr>
+        <w:t>ata.</w:t>
+      </w:r>
+      <w:proofErr w:type="gramEnd"/>
+      <w:r>
+        <w:rPr>
+          <w:b/>
+        </w:rPr>
+        <w:t xml:space="preserve"> </w:t>
+      </w:r>
+      <w:r>
+        <w:t xml:space="preserve">The dataset </w:t>
+      </w:r>
+      <w:r>
+        <w:t>(</w:t>
+      </w:r>
+      <w:r>
+        <w:rPr>
+          <w:b/>
+        </w:rPr>
+        <w:t>bikes</w:t>
+      </w:r>
+      <w:r>
+        <w:rPr>
+          <w:b/>
+        </w:rPr>
+        <w:t>hare</w:t>
+      </w:r>
+      <w:r>
+        <w:rPr>
+          <w:b/>
+        </w:rPr>
+        <w:t>_2011</w:t>
+      </w:r>
+      <w:r>
+        <w:rPr>
+          <w:b/>
+        </w:rPr>
+        <w:t>.csv</w:t>
+      </w:r>
+      <w:r>
+        <w:t xml:space="preserve">) </w:t>
+      </w:r>
+      <w:r>
+        <w:t xml:space="preserve">provided to you </w:t>
+      </w:r>
+      <w:r>
+        <w:t xml:space="preserve">is </w:t>
+      </w:r>
+      <w:r>
+        <w:t xml:space="preserve">hourly </w:t>
+      </w:r>
+      <w:r>
         <w:t xml:space="preserve">bike </w:t>
       </w:r>
       <w:r>
-        <w:t>sharing</w:t>
-      </w:r>
-      <w:proofErr w:type="gramEnd"/>
-      <w:r>
-        <w:t xml:space="preserve"> network</w:t>
-      </w:r>
-      <w:r>
-        <w:t xml:space="preserve"> of Washington, D.C.</w:t>
+        <w:t>rental data of 2011</w:t>
+      </w:r>
+      <w:r>
+        <w:t>.</w:t>
+      </w:r>
+      <w:r>
+        <w:t xml:space="preserve"> </w:t>
+      </w:r>
+      <w:r>
+        <w:t xml:space="preserve">The following variables are </w:t>
+      </w:r>
+      <w:r>
+        <w:t>available</w:t>
+      </w:r>
+      <w:r>
+        <w:t>:</w:t>
       </w:r>
     </w:p>
     <w:p>
       <w:pPr>
-        <w:jc w:val="both"/>
-      </w:pPr>
+        <w:pStyle w:val="ListParagraph"/>
+        <w:numPr>
+          <w:ilvl w:val="0"/>
+          <w:numId w:val="9"/>
+        </w:numPr>
+        <w:rPr>
+          <w:sz w:val="20"/>
+          <w:szCs w:val="20"/>
+        </w:rPr>
+      </w:pPr>
+      <w:r>
+        <w:rPr>
+          <w:sz w:val="20"/>
+          <w:szCs w:val="20"/>
+        </w:rPr>
+        <w:t>index: record index, from the beginning of the year (1 to 8760)</w:t>
+      </w:r>
     </w:p>
     <w:p>
       <w:pPr>
-        <w:spacing w:before="120" w:after="120"/>
-        <w:jc w:val="both"/>
-        <w:rPr>
-          <w:b/>
-        </w:rPr>
-      </w:pPr>
-      <w:r>
-        <w:rPr>
-          <w:b/>
-        </w:rPr>
-        <w:t>The d</w:t>
-      </w:r>
-      <w:r>
-        <w:rPr>
-          <w:b/>
-        </w:rPr>
-        <w:t>ata.</w:t>
-      </w:r>
-      <w:r>
-        <w:rPr>
-          <w:b/>
-        </w:rPr>
-        <w:t xml:space="preserve"> </w:t>
-      </w:r>
-      <w:r>
-        <w:t xml:space="preserve">The dataset </w:t>
-      </w:r>
-      <w:r>
-        <w:t>(</w:t>
-      </w:r>
-      <w:r>
-        <w:rPr>
-          <w:b/>
-        </w:rPr>
-        <w:t>bikes_2011</w:t>
-      </w:r>
-      <w:r>
-        <w:rPr>
-          <w:b/>
-        </w:rPr>
-        <w:t>.csv</w:t>
-      </w:r>
-      <w:r>
-        <w:t xml:space="preserve">) </w:t>
-      </w:r>
-      <w:r>
-        <w:t xml:space="preserve">provided to you </w:t>
-      </w:r>
-      <w:r>
-        <w:t xml:space="preserve">is </w:t>
-      </w:r>
-      <w:r>
-        <w:t xml:space="preserve">hourly </w:t>
-      </w:r>
-      <w:r>
-        <w:t xml:space="preserve">bike </w:t>
-      </w:r>
-      <w:r>
-        <w:t>rental data of 2011</w:t>
-      </w:r>
-      <w:r>
-        <w:t>.</w:t>
-      </w:r>
-      <w:r>
-        <w:t xml:space="preserve"> </w:t>
-      </w:r>
-      <w:r>
-        <w:t xml:space="preserve">The following variables are </w:t>
-      </w:r>
-      <w:r>
-        <w:t>available</w:t>
-      </w:r>
-      <w:r>
-        <w:t>:</w:t>
+        <w:pStyle w:val="ListParagraph"/>
+        <w:numPr>
+          <w:ilvl w:val="0"/>
+          <w:numId w:val="9"/>
+        </w:numPr>
+        <w:rPr>
+          <w:sz w:val="20"/>
+          <w:szCs w:val="20"/>
+        </w:rPr>
+      </w:pPr>
+      <w:r>
+        <w:rPr>
+          <w:sz w:val="20"/>
+          <w:szCs w:val="20"/>
+        </w:rPr>
+        <w:t>date: date</w:t>
       </w:r>
     </w:p>
     <w:p>
       <w:pPr>
-        <w:ind w:left="720"/>
-        <w:rPr>
-          <w:color w:val="123654"/>
-        </w:rPr>
-      </w:pPr>
-      <w:r>
-        <w:rPr>
-          <w:color w:val="123654"/>
-        </w:rPr>
-        <w:t xml:space="preserve">- </w:t>
-      </w:r>
-      <w:proofErr w:type="gramStart"/>
-      <w:r>
-        <w:rPr>
-          <w:color w:val="123654"/>
-        </w:rPr>
-        <w:t>date</w:t>
-      </w:r>
-      <w:proofErr w:type="gramEnd"/>
-      <w:r>
-        <w:rPr>
-          <w:color w:val="123654"/>
-        </w:rPr>
-        <w:t>: date</w:t>
-      </w:r>
-      <w:r>
-        <w:rPr>
-          <w:rStyle w:val="apple-converted-space"/>
-          <w:color w:val="123654"/>
-        </w:rPr>
-        <w:t> </w:t>
-      </w:r>
-      <w:r>
-        <w:rPr>
-          <w:rStyle w:val="apple-converted-space"/>
-          <w:color w:val="123654"/>
-        </w:rPr>
-        <w:t>string</w:t>
-      </w:r>
-      <w:r>
-        <w:rPr>
-          <w:rStyle w:val="apple-converted-space"/>
-          <w:color w:val="123654"/>
-        </w:rPr>
-        <w:t xml:space="preserve"> (m/d/</w:t>
-      </w:r>
-      <w:r>
-        <w:rPr>
-          <w:rStyle w:val="apple-converted-space"/>
-          <w:color w:val="123654"/>
-        </w:rPr>
-        <w:t>y</w:t>
-      </w:r>
-      <w:r>
-        <w:rPr>
-          <w:rStyle w:val="apple-converted-space"/>
-          <w:color w:val="123654"/>
-        </w:rPr>
-        <w:t>)</w:t>
-      </w:r>
-      <w:r>
-        <w:rPr>
-          <w:color w:val="123654"/>
-        </w:rPr>
-        <w:br/>
-        <w:t>- year: year (0: 2011, 1:2012)</w:t>
-      </w:r>
-      <w:r>
-        <w:rPr>
-          <w:rStyle w:val="apple-converted-space"/>
-          <w:color w:val="123654"/>
-        </w:rPr>
-        <w:t> </w:t>
-      </w:r>
-      <w:r>
-        <w:rPr>
-          <w:color w:val="123654"/>
-        </w:rPr>
-        <w:br/>
-        <w:t>- month: month (1 to 12)</w:t>
-      </w:r>
-      <w:r>
-        <w:rPr>
-          <w:rStyle w:val="apple-converted-space"/>
-          <w:color w:val="123654"/>
-        </w:rPr>
-        <w:t> </w:t>
-      </w:r>
-      <w:r>
-        <w:rPr>
-          <w:color w:val="123654"/>
-        </w:rPr>
-        <w:br/>
-        <w:t>- hour: hour (0 to 23)</w:t>
-      </w:r>
-      <w:r>
-        <w:rPr>
-          <w:rStyle w:val="apple-converted-space"/>
-          <w:color w:val="123654"/>
-        </w:rPr>
-        <w:t> </w:t>
-      </w:r>
-      <w:r>
-        <w:rPr>
-          <w:color w:val="123654"/>
-        </w:rPr>
-        <w:br/>
-        <w:t xml:space="preserve">- holiday: if </w:t>
-      </w:r>
-      <w:r>
-        <w:rPr>
-          <w:color w:val="123654"/>
-        </w:rPr>
-        <w:t xml:space="preserve">the day is </w:t>
-      </w:r>
-      <w:r>
-        <w:rPr>
-          <w:color w:val="123654"/>
-        </w:rPr>
-        <w:t xml:space="preserve">a </w:t>
-      </w:r>
-      <w:r>
-        <w:rPr>
-          <w:color w:val="123654"/>
-        </w:rPr>
-        <w:t>holiday or not</w:t>
-      </w:r>
-      <w:r>
-        <w:rPr>
-          <w:rStyle w:val="apple-converted-space"/>
-          <w:color w:val="123654"/>
-        </w:rPr>
-        <w:t> </w:t>
-      </w:r>
-      <w:r>
-        <w:rPr>
-          <w:color w:val="123654"/>
-        </w:rPr>
-        <w:br/>
-        <w:t>- weekday: day of the week</w:t>
-      </w:r>
-      <w:r>
-        <w:rPr>
-          <w:color w:val="123654"/>
-        </w:rPr>
-        <w:t xml:space="preserve">, </w:t>
-      </w:r>
-      <w:r>
-        <w:rPr>
-          <w:color w:val="123654"/>
-        </w:rPr>
-        <w:t>0</w:t>
-      </w:r>
-      <w:r>
-        <w:rPr>
-          <w:color w:val="123654"/>
-        </w:rPr>
-        <w:t xml:space="preserve"> (Sunday)</w:t>
-      </w:r>
-      <w:r>
-        <w:rPr>
-          <w:color w:val="123654"/>
-        </w:rPr>
-        <w:t xml:space="preserve"> to 6</w:t>
-      </w:r>
-      <w:r>
-        <w:rPr>
-          <w:color w:val="123654"/>
-        </w:rPr>
-        <w:t xml:space="preserve"> (Saturday)</w:t>
-      </w:r>
-      <w:r>
-        <w:rPr>
-          <w:rStyle w:val="apple-converted-space"/>
-          <w:color w:val="123654"/>
-        </w:rPr>
-        <w:t> </w:t>
-      </w:r>
-      <w:r>
-        <w:rPr>
-          <w:color w:val="123654"/>
-        </w:rPr>
-        <w:br/>
-        <w:t xml:space="preserve">- working: </w:t>
-      </w:r>
-      <w:r>
-        <w:rPr>
-          <w:color w:val="123654"/>
-        </w:rPr>
-        <w:t xml:space="preserve">1 </w:t>
-      </w:r>
-      <w:r>
-        <w:rPr>
-          <w:color w:val="123654"/>
+        <w:pStyle w:val="ListParagraph"/>
+        <w:numPr>
+          <w:ilvl w:val="0"/>
+          <w:numId w:val="9"/>
+        </w:numPr>
+        <w:rPr>
+          <w:sz w:val="20"/>
+          <w:szCs w:val="20"/>
+        </w:rPr>
+      </w:pPr>
+      <w:r>
+        <w:rPr>
+          <w:sz w:val="20"/>
+          <w:szCs w:val="20"/>
+        </w:rPr>
+        <w:t>season: season (winter, spring, summer, fall)</w:t>
+      </w:r>
+    </w:p>
+    <w:p>
+      <w:pPr>
+        <w:pStyle w:val="ListParagraph"/>
+        <w:numPr>
+          <w:ilvl w:val="0"/>
+          <w:numId w:val="9"/>
+        </w:numPr>
+        <w:rPr>
+          <w:sz w:val="20"/>
+          <w:szCs w:val="20"/>
+        </w:rPr>
+      </w:pPr>
+      <w:r>
+        <w:rPr>
+          <w:sz w:val="20"/>
+          <w:szCs w:val="20"/>
+        </w:rPr>
+        <w:t>year: year (0: 2011, 1: 2012)</w:t>
+      </w:r>
+    </w:p>
+    <w:p>
+      <w:pPr>
+        <w:pStyle w:val="ListParagraph"/>
+        <w:numPr>
+          <w:ilvl w:val="0"/>
+          <w:numId w:val="9"/>
+        </w:numPr>
+        <w:rPr>
+          <w:sz w:val="20"/>
+          <w:szCs w:val="20"/>
+        </w:rPr>
+      </w:pPr>
+      <w:r>
+        <w:rPr>
+          <w:sz w:val="20"/>
+          <w:szCs w:val="20"/>
+        </w:rPr>
+        <w:t>month: month (1 to 12)</w:t>
+      </w:r>
+    </w:p>
+    <w:p>
+      <w:pPr>
+        <w:pStyle w:val="ListParagraph"/>
+        <w:numPr>
+          <w:ilvl w:val="0"/>
+          <w:numId w:val="9"/>
+        </w:numPr>
+        <w:rPr>
+          <w:sz w:val="20"/>
+          <w:szCs w:val="20"/>
+        </w:rPr>
+      </w:pPr>
+      <w:r>
+        <w:rPr>
+          <w:sz w:val="20"/>
+          <w:szCs w:val="20"/>
+        </w:rPr>
+        <w:t>hour: hour (0 to 23)</w:t>
+      </w:r>
+    </w:p>
+    <w:p>
+      <w:pPr>
+        <w:pStyle w:val="ListParagraph"/>
+        <w:numPr>
+          <w:ilvl w:val="0"/>
+          <w:numId w:val="9"/>
+        </w:numPr>
+        <w:rPr>
+          <w:sz w:val="20"/>
+          <w:szCs w:val="20"/>
+        </w:rPr>
+      </w:pPr>
+      <w:r>
+        <w:rPr>
+          <w:sz w:val="20"/>
+          <w:szCs w:val="20"/>
+        </w:rPr>
+        <w:t xml:space="preserve">holiday: </w:t>
+      </w:r>
+      <w:r>
+        <w:rPr>
+          <w:sz w:val="20"/>
+          <w:szCs w:val="20"/>
         </w:rPr>
         <w:t xml:space="preserve">if </w:t>
       </w:r>
       <w:r>
         <w:rPr>
-          <w:color w:val="123654"/>
-        </w:rPr>
-        <w:t xml:space="preserve">a </w:t>
-      </w:r>
-      <w:r>
-        <w:rPr>
-          <w:color w:val="123654"/>
-        </w:rPr>
-        <w:t xml:space="preserve">day is neither weekend nor holiday, </w:t>
-      </w:r>
-      <w:r>
-        <w:rPr>
-          <w:color w:val="123654"/>
-        </w:rPr>
-        <w:t xml:space="preserve">0 </w:t>
-      </w:r>
-      <w:r>
-        <w:rPr>
-          <w:color w:val="123654"/>
-        </w:rPr>
-        <w:t>otherwise.</w:t>
-      </w:r>
-      <w:r>
-        <w:rPr>
-          <w:rStyle w:val="apple-converted-space"/>
-          <w:color w:val="123654"/>
-        </w:rPr>
-        <w:t> </w:t>
-      </w:r>
-      <w:r>
-        <w:rPr>
-          <w:color w:val="123654"/>
-        </w:rPr>
-        <w:br/>
-        <w:t xml:space="preserve">- </w:t>
-      </w:r>
+          <w:sz w:val="20"/>
+          <w:szCs w:val="20"/>
+        </w:rPr>
+        <w:t xml:space="preserve">a day is a holiday or not (if a day is a </w:t>
+      </w:r>
+      <w:r>
+        <w:rPr>
+          <w:sz w:val="20"/>
+          <w:szCs w:val="20"/>
+        </w:rPr>
+        <w:t xml:space="preserve">regular </w:t>
+      </w:r>
+      <w:r>
+        <w:rPr>
+          <w:sz w:val="20"/>
+          <w:szCs w:val="20"/>
+        </w:rPr>
+        <w:t>weekend, it is still 0)</w:t>
+      </w:r>
+    </w:p>
+    <w:p>
+      <w:pPr>
+        <w:pStyle w:val="ListParagraph"/>
+        <w:numPr>
+          <w:ilvl w:val="0"/>
+          <w:numId w:val="9"/>
+        </w:numPr>
+        <w:rPr>
+          <w:sz w:val="20"/>
+          <w:szCs w:val="20"/>
+        </w:rPr>
+      </w:pPr>
+      <w:r>
+        <w:rPr>
+          <w:sz w:val="20"/>
+          <w:szCs w:val="20"/>
+        </w:rPr>
+        <w:t>weekday: day of the week (0 - Sunday to 6 - Saturday)</w:t>
+      </w:r>
+    </w:p>
+    <w:p>
+      <w:pPr>
+        <w:pStyle w:val="ListParagraph"/>
+        <w:numPr>
+          <w:ilvl w:val="0"/>
+          <w:numId w:val="9"/>
+        </w:numPr>
+        <w:rPr>
+          <w:sz w:val="20"/>
+          <w:szCs w:val="20"/>
+        </w:rPr>
+      </w:pPr>
       <w:proofErr w:type="spellStart"/>
       <w:proofErr w:type="gramStart"/>
       <w:r>
         <w:rPr>
-          <w:color w:val="123654"/>
-        </w:rPr>
-        <w:t>weather</w:t>
-      </w:r>
+          <w:sz w:val="20"/>
+          <w:szCs w:val="20"/>
+        </w:rPr>
+        <w:t>workingday</w:t>
+      </w:r>
+      <w:proofErr w:type="spellEnd"/>
       <w:proofErr w:type="gramEnd"/>
       <w:r>
         <w:rPr>
-          <w:color w:val="123654"/>
-        </w:rPr>
-        <w:t>_type</w:t>
-      </w:r>
-      <w:proofErr w:type="spellEnd"/>
-      <w:r>
-        <w:rPr>
-          <w:color w:val="123654"/>
-        </w:rPr>
-        <w:t xml:space="preserve"> :</w:t>
-      </w:r>
-      <w:r>
-        <w:rPr>
-          <w:rStyle w:val="apple-converted-space"/>
-          <w:color w:val="123654"/>
-        </w:rPr>
-        <w:t> </w:t>
-      </w:r>
-      <w:r>
-        <w:rPr>
-          <w:color w:val="123654"/>
-        </w:rPr>
-        <w:br/>
-        <w:t xml:space="preserve"> </w:t>
-      </w:r>
-      <w:r>
-        <w:rPr>
-          <w:color w:val="123654"/>
-        </w:rPr>
-        <w:tab/>
-      </w:r>
-      <w:r>
-        <w:rPr>
-          <w:color w:val="123654"/>
-        </w:rPr>
-        <w:t>1: Clear, Few clouds, Partly cloudy</w:t>
-      </w:r>
-      <w:r>
-        <w:rPr>
-          <w:color w:val="123654"/>
-        </w:rPr>
-        <w:br/>
-        <w:t xml:space="preserve"> </w:t>
-      </w:r>
-      <w:r>
-        <w:rPr>
-          <w:color w:val="123654"/>
-        </w:rPr>
-        <w:tab/>
-      </w:r>
-      <w:r>
-        <w:rPr>
-          <w:color w:val="123654"/>
-        </w:rPr>
-        <w:t xml:space="preserve">2: Mist, </w:t>
-      </w:r>
-      <w:r>
-        <w:rPr>
-          <w:color w:val="123654"/>
-        </w:rPr>
-        <w:t>Cloudy</w:t>
-      </w:r>
-      <w:r>
-        <w:rPr>
-          <w:rStyle w:val="apple-converted-space"/>
-          <w:color w:val="123654"/>
-        </w:rPr>
-        <w:t> </w:t>
-      </w:r>
-      <w:r>
-        <w:rPr>
-          <w:color w:val="123654"/>
-        </w:rPr>
-        <w:br/>
-        <w:t xml:space="preserve"> </w:t>
-      </w:r>
-      <w:r>
-        <w:rPr>
-          <w:color w:val="123654"/>
-        </w:rPr>
-        <w:tab/>
-        <w:t>3</w:t>
-      </w:r>
-      <w:r>
-        <w:rPr>
-          <w:color w:val="123654"/>
-        </w:rPr>
-        <w:t>: Light Snow, Thunderstorm</w:t>
+          <w:sz w:val="20"/>
+          <w:szCs w:val="20"/>
+        </w:rPr>
+        <w:t>: if day is neither weekend nor holiday is 1, otherwise is 0.</w:t>
       </w:r>
     </w:p>
     <w:p>
       <w:pPr>
-        <w:ind w:left="720"/>
-        <w:rPr>
-          <w:color w:val="123654"/>
-        </w:rPr>
-      </w:pPr>
-      <w:r>
-        <w:rPr>
-          <w:color w:val="123654"/>
-        </w:rPr>
-        <w:t xml:space="preserve"> </w:t>
-      </w:r>
-      <w:r>
-        <w:rPr>
-          <w:color w:val="123654"/>
-        </w:rPr>
-        <w:tab/>
-      </w:r>
-      <w:r>
-        <w:rPr>
-          <w:color w:val="123654"/>
-        </w:rPr>
-        <w:t>4: Heavy Rain</w:t>
-      </w:r>
-      <w:r>
-        <w:rPr>
-          <w:color w:val="123654"/>
-        </w:rPr>
-        <w:t>,</w:t>
-      </w:r>
-      <w:r>
-        <w:rPr>
-          <w:color w:val="123654"/>
-        </w:rPr>
-        <w:t xml:space="preserve"> Ice Pallets</w:t>
-      </w:r>
-      <w:r>
-        <w:rPr>
-          <w:color w:val="123654"/>
-        </w:rPr>
-        <w:t>,</w:t>
-      </w:r>
-      <w:r>
-        <w:rPr>
-          <w:color w:val="123654"/>
-        </w:rPr>
-        <w:t xml:space="preserve"> Thunderstorm</w:t>
-      </w:r>
-      <w:r>
-        <w:rPr>
-          <w:color w:val="123654"/>
-        </w:rPr>
-        <w:t>,</w:t>
-      </w:r>
-      <w:r>
-        <w:rPr>
-          <w:color w:val="123654"/>
-        </w:rPr>
-        <w:t xml:space="preserve"> Mist, Snow</w:t>
-      </w:r>
-      <w:r>
-        <w:rPr>
-          <w:color w:val="123654"/>
-        </w:rPr>
-        <w:t xml:space="preserve">, </w:t>
-      </w:r>
-      <w:r>
-        <w:rPr>
-          <w:color w:val="123654"/>
-        </w:rPr>
-        <w:t>Fog</w:t>
-      </w:r>
-      <w:r>
-        <w:rPr>
-          <w:color w:val="123654"/>
+        <w:pStyle w:val="ListParagraph"/>
+        <w:numPr>
+          <w:ilvl w:val="0"/>
+          <w:numId w:val="9"/>
+        </w:numPr>
+        <w:rPr>
+          <w:sz w:val="20"/>
+          <w:szCs w:val="20"/>
+        </w:rPr>
+      </w:pPr>
+      <w:r>
+        <w:rPr>
+          <w:sz w:val="20"/>
+          <w:szCs w:val="20"/>
+        </w:rPr>
+        <w:t xml:space="preserve">weather: general </w:t>
+      </w:r>
+      <w:r>
+        <w:rPr>
+          <w:sz w:val="20"/>
+          <w:szCs w:val="20"/>
+        </w:rPr>
+        <w:t xml:space="preserve">weather </w:t>
+      </w:r>
+      <w:r>
+        <w:rPr>
+          <w:sz w:val="20"/>
+          <w:szCs w:val="20"/>
+        </w:rPr>
+        <w:t>conditions</w:t>
+      </w:r>
+    </w:p>
+    <w:p>
+      <w:pPr>
+        <w:ind w:firstLine="720"/>
+        <w:rPr>
+          <w:sz w:val="20"/>
+          <w:szCs w:val="20"/>
+        </w:rPr>
+      </w:pPr>
+      <w:r>
+        <w:rPr>
+          <w:sz w:val="20"/>
+          <w:szCs w:val="20"/>
+        </w:rPr>
+        <w:t xml:space="preserve">1: Clear, Few clouds, </w:t>
+      </w:r>
+      <w:proofErr w:type="gramStart"/>
+      <w:r>
+        <w:rPr>
+          <w:sz w:val="20"/>
+          <w:szCs w:val="20"/>
+        </w:rPr>
+        <w:t>Partly</w:t>
+      </w:r>
+      <w:proofErr w:type="gramEnd"/>
+      <w:r>
+        <w:rPr>
+          <w:sz w:val="20"/>
+          <w:szCs w:val="20"/>
+        </w:rPr>
+        <w:t xml:space="preserve"> cloudy, Partly cloudy</w:t>
+      </w:r>
+    </w:p>
+    <w:p>
+      <w:pPr>
+        <w:ind w:firstLine="720"/>
+        <w:rPr>
+          <w:sz w:val="20"/>
+          <w:szCs w:val="20"/>
+        </w:rPr>
+      </w:pPr>
+      <w:r>
+        <w:rPr>
+          <w:sz w:val="20"/>
+          <w:szCs w:val="20"/>
+        </w:rPr>
+        <w:t>2: Mist + Cloudy, Mist + Broken clouds, Mist + Few clouds, Mist</w:t>
+      </w:r>
+    </w:p>
+    <w:p>
+      <w:pPr>
+        <w:ind w:firstLine="720"/>
+        <w:rPr>
+          <w:sz w:val="20"/>
+          <w:szCs w:val="20"/>
+        </w:rPr>
+      </w:pPr>
+      <w:r>
+        <w:rPr>
+          <w:sz w:val="20"/>
+          <w:szCs w:val="20"/>
+        </w:rPr>
+        <w:t>3: Light Snow, Light Rain + Thunderstorm, Light Rain + Scattered clouds</w:t>
+      </w:r>
+    </w:p>
+    <w:p>
+      <w:pPr>
+        <w:ind w:firstLine="720"/>
+        <w:rPr>
+          <w:sz w:val="20"/>
+          <w:szCs w:val="20"/>
+        </w:rPr>
+      </w:pPr>
+      <w:r>
+        <w:rPr>
+          <w:sz w:val="20"/>
+          <w:szCs w:val="20"/>
+        </w:rPr>
+        <w:t>4: Heavy Rain + Ice Pallets + Thunderstorm + Mist, Snow + Fog</w:t>
+      </w:r>
+      <w:r>
+        <w:rPr>
+          <w:sz w:val="20"/>
+          <w:szCs w:val="20"/>
         </w:rPr>
         <w:t>, Apocalypse</w:t>
       </w:r>
-      <w:r>
-        <w:rPr>
-          <w:rStyle w:val="apple-converted-space"/>
-          <w:color w:val="123654"/>
-        </w:rPr>
-        <w:t> </w:t>
-      </w:r>
-      <w:r>
-        <w:rPr>
-          <w:color w:val="123654"/>
-        </w:rPr>
-        <w:br/>
-        <w:t>- temp</w:t>
-      </w:r>
-      <w:r>
-        <w:rPr>
-          <w:color w:val="123654"/>
-        </w:rPr>
-        <w:t>: temperature in Celsius.</w:t>
-      </w:r>
-      <w:r>
-        <w:rPr>
-          <w:rStyle w:val="apple-converted-space"/>
-          <w:color w:val="123654"/>
-        </w:rPr>
-        <w:t> </w:t>
-      </w:r>
-      <w:r>
-        <w:rPr>
-          <w:color w:val="123654"/>
-        </w:rPr>
-        <w:br/>
-        <w:t xml:space="preserve">- </w:t>
-      </w:r>
+    </w:p>
+    <w:p>
+      <w:pPr>
+        <w:pStyle w:val="ListParagraph"/>
+        <w:numPr>
+          <w:ilvl w:val="0"/>
+          <w:numId w:val="9"/>
+        </w:numPr>
+        <w:rPr>
+          <w:sz w:val="20"/>
+          <w:szCs w:val="20"/>
+        </w:rPr>
+      </w:pPr>
+      <w:proofErr w:type="gramStart"/>
+      <w:r>
+        <w:rPr>
+          <w:sz w:val="20"/>
+          <w:szCs w:val="20"/>
+        </w:rPr>
+        <w:t>temp</w:t>
+      </w:r>
+      <w:proofErr w:type="gramEnd"/>
+      <w:r>
+        <w:rPr>
+          <w:sz w:val="20"/>
+          <w:szCs w:val="20"/>
+        </w:rPr>
+        <w:t xml:space="preserve">: normalized temperature, from values in Celsius. </w:t>
+      </w:r>
+      <w:bookmarkStart w:id="0" w:name="_GoBack"/>
+      <w:bookmarkEnd w:id="0"/>
+      <w:r>
+        <w:rPr>
+          <w:sz w:val="20"/>
+          <w:szCs w:val="20"/>
+        </w:rPr>
+        <w:t>The values are derived via (t-</w:t>
+      </w:r>
+      <w:proofErr w:type="spellStart"/>
+      <w:r>
+        <w:rPr>
+          <w:sz w:val="20"/>
+          <w:szCs w:val="20"/>
+        </w:rPr>
+        <w:t>t_min</w:t>
+      </w:r>
+      <w:proofErr w:type="spellEnd"/>
+      <w:r>
+        <w:rPr>
+          <w:sz w:val="20"/>
+          <w:szCs w:val="20"/>
+        </w:rPr>
+        <w:t>)/(</w:t>
+      </w:r>
+      <w:proofErr w:type="spellStart"/>
+      <w:r>
+        <w:rPr>
+          <w:sz w:val="20"/>
+          <w:szCs w:val="20"/>
+        </w:rPr>
+        <w:t>t_max-t_min</w:t>
+      </w:r>
+      <w:proofErr w:type="spellEnd"/>
+      <w:r>
+        <w:rPr>
+          <w:sz w:val="20"/>
+          <w:szCs w:val="20"/>
+        </w:rPr>
+        <w:t xml:space="preserve">), </w:t>
+      </w:r>
+      <w:proofErr w:type="spellStart"/>
+      <w:r>
+        <w:rPr>
+          <w:sz w:val="20"/>
+          <w:szCs w:val="20"/>
+        </w:rPr>
+        <w:t>t_min</w:t>
+      </w:r>
+      <w:proofErr w:type="spellEnd"/>
+      <w:r>
+        <w:rPr>
+          <w:sz w:val="20"/>
+          <w:szCs w:val="20"/>
+        </w:rPr>
+        <w:t xml:space="preserve">=-8, </w:t>
+      </w:r>
+      <w:proofErr w:type="spellStart"/>
+      <w:r>
+        <w:rPr>
+          <w:sz w:val="20"/>
+          <w:szCs w:val="20"/>
+        </w:rPr>
+        <w:t>t_max</w:t>
+      </w:r>
+      <w:proofErr w:type="spellEnd"/>
+      <w:r>
+        <w:rPr>
+          <w:sz w:val="20"/>
+          <w:szCs w:val="20"/>
+        </w:rPr>
+        <w:t>=+39</w:t>
+      </w:r>
+    </w:p>
+    <w:p>
+      <w:pPr>
+        <w:pStyle w:val="ListParagraph"/>
+        <w:numPr>
+          <w:ilvl w:val="0"/>
+          <w:numId w:val="9"/>
+        </w:numPr>
+        <w:rPr>
+          <w:sz w:val="20"/>
+          <w:szCs w:val="20"/>
+        </w:rPr>
+      </w:pPr>
+      <w:proofErr w:type="spellStart"/>
+      <w:r>
+        <w:rPr>
+          <w:sz w:val="20"/>
+          <w:szCs w:val="20"/>
+        </w:rPr>
+        <w:t>feels_like</w:t>
+      </w:r>
+      <w:proofErr w:type="spellEnd"/>
+      <w:r>
+        <w:rPr>
+          <w:sz w:val="20"/>
+          <w:szCs w:val="20"/>
+        </w:rPr>
+        <w:t>: normalized chill-factor adjusted temperature, from original values in Celsius. The values are derived via (t-</w:t>
+      </w:r>
+      <w:proofErr w:type="spellStart"/>
+      <w:r>
+        <w:rPr>
+          <w:sz w:val="20"/>
+          <w:szCs w:val="20"/>
+        </w:rPr>
+        <w:t>t_min</w:t>
+      </w:r>
+      <w:proofErr w:type="spellEnd"/>
+      <w:r>
+        <w:rPr>
+          <w:sz w:val="20"/>
+          <w:szCs w:val="20"/>
+        </w:rPr>
+        <w:t>)/(</w:t>
+      </w:r>
+      <w:proofErr w:type="spellStart"/>
+      <w:r>
+        <w:rPr>
+          <w:sz w:val="20"/>
+          <w:szCs w:val="20"/>
+        </w:rPr>
+        <w:t>t_max-t_min</w:t>
+      </w:r>
+      <w:proofErr w:type="spellEnd"/>
+      <w:r>
+        <w:rPr>
+          <w:sz w:val="20"/>
+          <w:szCs w:val="20"/>
+        </w:rPr>
+        <w:t xml:space="preserve">), </w:t>
+      </w:r>
+      <w:proofErr w:type="spellStart"/>
+      <w:r>
+        <w:rPr>
+          <w:sz w:val="20"/>
+          <w:szCs w:val="20"/>
+        </w:rPr>
+        <w:t>t_min</w:t>
+      </w:r>
+      <w:proofErr w:type="spellEnd"/>
+      <w:r>
+        <w:rPr>
+          <w:sz w:val="20"/>
+          <w:szCs w:val="20"/>
+        </w:rPr>
+        <w:t xml:space="preserve">=-16, </w:t>
+      </w:r>
+      <w:proofErr w:type="spellStart"/>
+      <w:r>
+        <w:rPr>
+          <w:sz w:val="20"/>
+          <w:szCs w:val="20"/>
+        </w:rPr>
+        <w:t>t_max</w:t>
+      </w:r>
+      <w:proofErr w:type="spellEnd"/>
+      <w:r>
+        <w:rPr>
+          <w:sz w:val="20"/>
+          <w:szCs w:val="20"/>
+        </w:rPr>
+        <w:t>=+50</w:t>
+      </w:r>
+    </w:p>
+    <w:p>
+      <w:pPr>
+        <w:pStyle w:val="ListParagraph"/>
+        <w:numPr>
+          <w:ilvl w:val="0"/>
+          <w:numId w:val="9"/>
+        </w:numPr>
+        <w:rPr>
+          <w:sz w:val="20"/>
+          <w:szCs w:val="20"/>
+        </w:rPr>
+      </w:pPr>
+      <w:proofErr w:type="gramStart"/>
+      <w:r>
+        <w:rPr>
+          <w:sz w:val="20"/>
+          <w:szCs w:val="20"/>
+        </w:rPr>
+        <w:t>hum</w:t>
+      </w:r>
+      <w:proofErr w:type="gramEnd"/>
+      <w:r>
+        <w:rPr>
+          <w:sz w:val="20"/>
+          <w:szCs w:val="20"/>
+        </w:rPr>
+        <w:t>: normalized humidity. The values are divided to 100 (max).</w:t>
+      </w:r>
+    </w:p>
+    <w:p>
+      <w:pPr>
+        <w:pStyle w:val="ListParagraph"/>
+        <w:numPr>
+          <w:ilvl w:val="0"/>
+          <w:numId w:val="9"/>
+        </w:numPr>
+        <w:rPr>
+          <w:sz w:val="20"/>
+          <w:szCs w:val="20"/>
+        </w:rPr>
+      </w:pPr>
       <w:proofErr w:type="spellStart"/>
       <w:proofErr w:type="gramStart"/>
       <w:r>
         <w:rPr>
-          <w:color w:val="123654"/>
-        </w:rPr>
-        <w:t>feels</w:t>
-      </w:r>
+          <w:sz w:val="20"/>
+          <w:szCs w:val="20"/>
+        </w:rPr>
+        <w:t>windspeed</w:t>
+      </w:r>
+      <w:proofErr w:type="spellEnd"/>
       <w:proofErr w:type="gramEnd"/>
       <w:r>
         <w:rPr>
-          <w:color w:val="123654"/>
-        </w:rPr>
-        <w:t>_like</w:t>
-      </w:r>
-      <w:proofErr w:type="spellEnd"/>
-      <w:r>
-        <w:rPr>
-          <w:color w:val="123654"/>
-        </w:rPr>
-        <w:t xml:space="preserve">: </w:t>
-      </w:r>
-      <w:r>
-        <w:rPr>
-          <w:color w:val="123654"/>
-        </w:rPr>
-        <w:t>“</w:t>
-      </w:r>
-      <w:r>
-        <w:rPr>
-          <w:color w:val="123654"/>
-        </w:rPr>
-        <w:t>feel</w:t>
-      </w:r>
-      <w:r>
-        <w:rPr>
-          <w:color w:val="123654"/>
-        </w:rPr>
-        <w:t xml:space="preserve">s like” </w:t>
-      </w:r>
-      <w:r>
-        <w:rPr>
-          <w:color w:val="123654"/>
-        </w:rPr>
-        <w:t>temperature in Celsius</w:t>
-      </w:r>
-      <w:r>
-        <w:rPr>
-          <w:color w:val="123654"/>
-        </w:rPr>
-        <w:t xml:space="preserve"> (accounting</w:t>
-      </w:r>
-      <w:r>
-        <w:rPr>
-          <w:color w:val="123654"/>
-        </w:rPr>
-        <w:t xml:space="preserve"> for wind chill and humidity)</w:t>
-      </w:r>
-      <w:r>
-        <w:rPr>
-          <w:color w:val="123654"/>
-        </w:rPr>
-        <w:br/>
-        <w:t>- hum</w:t>
-      </w:r>
-      <w:r>
-        <w:rPr>
-          <w:color w:val="123654"/>
-        </w:rPr>
-        <w:t>idity</w:t>
-      </w:r>
-      <w:r>
-        <w:rPr>
-          <w:color w:val="123654"/>
-        </w:rPr>
-        <w:t>: humidity</w:t>
-      </w:r>
-      <w:r>
-        <w:rPr>
-          <w:color w:val="123654"/>
-        </w:rPr>
-        <w:t xml:space="preserve"> </w:t>
-      </w:r>
-      <w:r>
-        <w:rPr>
-          <w:color w:val="123654"/>
-        </w:rPr>
-        <w:br/>
-        <w:t xml:space="preserve">- </w:t>
-      </w:r>
-      <w:proofErr w:type="spellStart"/>
-      <w:r>
-        <w:rPr>
-          <w:color w:val="123654"/>
-        </w:rPr>
-        <w:t>windspeed</w:t>
-      </w:r>
-      <w:proofErr w:type="spellEnd"/>
-      <w:r>
-        <w:rPr>
-          <w:color w:val="123654"/>
-        </w:rPr>
-        <w:t>: wind speed</w:t>
-      </w:r>
-    </w:p>
-    <w:p>
-      <w:pPr>
-        <w:rPr>
-          <w:b/>
-          <w:color w:val="123654"/>
-        </w:rPr>
-      </w:pPr>
-    </w:p>
-    <w:p>
-      <w:pPr>
-        <w:rPr>
-          <w:color w:val="123654"/>
-        </w:rPr>
-      </w:pPr>
-      <w:r>
-        <w:rPr>
-          <w:color w:val="123654"/>
-        </w:rPr>
-        <w:t>Finally, the dependent variable is</w:t>
-      </w:r>
-      <w:r>
-        <w:rPr>
-          <w:color w:val="123654"/>
-        </w:rPr>
-        <w:t>:</w:t>
-      </w:r>
-    </w:p>
-    <w:p>
-      <w:pPr>
-        <w:ind w:left="720"/>
-        <w:rPr>
-          <w:color w:val="123654"/>
-        </w:rPr>
-      </w:pPr>
-      <w:r>
-        <w:rPr>
-          <w:color w:val="123654"/>
-        </w:rPr>
-        <w:t xml:space="preserve">- </w:t>
-      </w:r>
-      <w:proofErr w:type="gramStart"/>
-      <w:r>
-        <w:rPr>
-          <w:color w:val="123654"/>
-        </w:rPr>
-        <w:t>c</w:t>
-      </w:r>
-      <w:r>
-        <w:rPr>
-          <w:color w:val="123654"/>
-        </w:rPr>
-        <w:t>ou</w:t>
-      </w:r>
-      <w:r>
-        <w:rPr>
-          <w:color w:val="123654"/>
-        </w:rPr>
-        <w:t>nt</w:t>
-      </w:r>
-      <w:proofErr w:type="gramEnd"/>
-      <w:r>
-        <w:rPr>
-          <w:color w:val="123654"/>
-        </w:rPr>
-        <w:t>: total</w:t>
-      </w:r>
-      <w:r>
-        <w:rPr>
-          <w:color w:val="123654"/>
-        </w:rPr>
-        <w:t xml:space="preserve"> </w:t>
-      </w:r>
-      <w:r>
-        <w:rPr>
-          <w:color w:val="123654"/>
-        </w:rPr>
-        <w:t xml:space="preserve">count of </w:t>
-      </w:r>
-      <w:r>
-        <w:rPr>
-          <w:color w:val="123654"/>
-        </w:rPr>
-        <w:t>bikes</w:t>
-      </w:r>
-      <w:r>
-        <w:rPr>
-          <w:color w:val="123654"/>
-        </w:rPr>
-        <w:t xml:space="preserve"> rented</w:t>
-      </w:r>
-      <w:r>
-        <w:rPr>
-          <w:color w:val="123654"/>
-        </w:rPr>
-        <w:t xml:space="preserve"> in a given hour</w:t>
+          <w:sz w:val="20"/>
+          <w:szCs w:val="20"/>
+        </w:rPr>
+        <w:t>: normalized wind speed. The values are divided to 67 (max).</w:t>
       </w:r>
     </w:p>
     <w:p/>
     <w:p>
+      <w:r>
+        <w:t>Finally, the dependent variables:</w:t>
+      </w:r>
+    </w:p>
+    <w:p>
+      <w:pPr>
+        <w:pStyle w:val="ListParagraph"/>
+        <w:numPr>
+          <w:ilvl w:val="0"/>
+          <w:numId w:val="9"/>
+        </w:numPr>
+        <w:rPr>
+          <w:sz w:val="20"/>
+          <w:szCs w:val="20"/>
+        </w:rPr>
+      </w:pPr>
+      <w:r>
+        <w:rPr>
+          <w:sz w:val="20"/>
+          <w:szCs w:val="20"/>
+        </w:rPr>
+        <w:t>casual: count of casual users</w:t>
+      </w:r>
+    </w:p>
+    <w:p>
+      <w:pPr>
+        <w:pStyle w:val="ListParagraph"/>
+        <w:numPr>
+          <w:ilvl w:val="0"/>
+          <w:numId w:val="9"/>
+        </w:numPr>
+        <w:rPr>
+          <w:sz w:val="20"/>
+          <w:szCs w:val="20"/>
+        </w:rPr>
+      </w:pPr>
+      <w:r>
+        <w:rPr>
+          <w:sz w:val="20"/>
+          <w:szCs w:val="20"/>
+        </w:rPr>
+        <w:t>registered: count of registered users</w:t>
+      </w:r>
+    </w:p>
+    <w:p>
+      <w:pPr>
+        <w:pStyle w:val="ListParagraph"/>
+        <w:numPr>
+          <w:ilvl w:val="0"/>
+          <w:numId w:val="9"/>
+        </w:numPr>
+        <w:rPr>
+          <w:sz w:val="20"/>
+          <w:szCs w:val="20"/>
+        </w:rPr>
+      </w:pPr>
+      <w:r>
+        <w:rPr>
+          <w:sz w:val="20"/>
+          <w:szCs w:val="20"/>
+        </w:rPr>
+        <w:t>count: total count of bikes rented, casual + registered</w:t>
+      </w:r>
+    </w:p>
+    <w:p>
       <w:pPr>
         <w:spacing w:before="120" w:after="120"/>
         <w:jc w:val="both"/>
@@ -939,6 +944,7 @@
           <w:b/>
         </w:rPr>
       </w:pPr>
+      <w:proofErr w:type="gramStart"/>
       <w:r>
         <w:rPr>
           <w:b/>
@@ -955,7 +961,14 @@
         <w:rPr>
           <w:b/>
         </w:rPr>
-        <w:t xml:space="preserve">. </w:t>
+        <w:t>.</w:t>
+      </w:r>
+      <w:proofErr w:type="gramEnd"/>
+      <w:r>
+        <w:rPr>
+          <w:b/>
+        </w:rPr>
+        <w:t xml:space="preserve"> </w:t>
       </w:r>
       <w:r>
         <w:t>You will be asked to provide a forecast of the number of hourly bike rentals for a number of days in 2012. The exact days (along with all the variables) wi</w:t>
@@ -965,14 +978,30 @@
       </w:r>
       <w:proofErr w:type="spellStart"/>
       <w:r>
-        <w:t>Bikeshare.ipynb</w:t>
+        <w:t>Bikeshare</w:t>
+      </w:r>
+      <w:r>
+        <w:t>_Midterm</w:t>
+      </w:r>
+      <w:r>
+        <w:t>.ipynb</w:t>
       </w:r>
       <w:proofErr w:type="spellEnd"/>
       <w:r>
-        <w:t xml:space="preserve"> provides basic functions to get you started.</w:t>
-      </w:r>
-      <w:bookmarkStart w:id="0" w:name="_GoBack"/>
-      <w:bookmarkEnd w:id="0"/>
+        <w:t xml:space="preserve"> provides </w:t>
+      </w:r>
+      <w:r>
+        <w:t xml:space="preserve">some </w:t>
+      </w:r>
+      <w:r>
+        <w:t xml:space="preserve">basic functions to </w:t>
+      </w:r>
+      <w:r>
+        <w:t xml:space="preserve">help you </w:t>
+      </w:r>
+      <w:r>
+        <w:t>get started.</w:t>
+      </w:r>
     </w:p>
     <w:p>
       <w:pPr>
@@ -1074,7 +1103,7 @@
 </file>
 
 <file path=word/endnotes.xml><?xml version="1.0" encoding="utf-8"?>
-<w:endnotes xmlns:wpc="http://schemas.microsoft.com/office/word/2010/wordprocessingCanvas" xmlns:mo="http://schemas.microsoft.com/office/mac/office/2008/main" xmlns:mc="http://schemas.openxmlformats.org/markup-compatibility/2006" xmlns:mv="urn:schemas-microsoft-com:mac:vml" xmlns:o="urn:schemas-microsoft-com:office:office" xmlns:r="http://schemas.openxmlformats.org/officeDocument/2006/relationships" xmlns:m="http://schemas.openxmlformats.org/officeDocument/2006/math" xmlns:v="urn:schemas-microsoft-com:vml" xmlns:wp14="http://schemas.microsoft.com/office/word/2010/wordprocessingDrawing" xmlns:wp="http://schemas.openxmlformats.org/drawingml/2006/wordprocessingDrawing" xmlns:w10="urn:schemas-microsoft-com:office:word" xmlns:w="http://schemas.openxmlformats.org/wordprocessingml/2006/main" xmlns:w14="http://schemas.microsoft.com/office/word/2010/wordml" xmlns:wpg="http://schemas.microsoft.com/office/word/2010/wordprocessingGroup" xmlns:wpi="http://schemas.microsoft.com/office/word/2010/wordprocessingInk" xmlns:wne="http://schemas.microsoft.com/office/word/2006/wordml" xmlns:wps="http://schemas.microsoft.com/office/word/2010/wordprocessingShape" mc:Ignorable="w14 wp14">
+<w:endnotes xmlns:wpc="http://schemas.microsoft.com/office/word/2010/wordprocessingCanvas" xmlns:mc="http://schemas.openxmlformats.org/markup-compatibility/2006" xmlns:o="urn:schemas-microsoft-com:office:office" xmlns:r="http://schemas.openxmlformats.org/officeDocument/2006/relationships" xmlns:m="http://schemas.openxmlformats.org/officeDocument/2006/math" xmlns:v="urn:schemas-microsoft-com:vml" xmlns:wp14="http://schemas.microsoft.com/office/word/2010/wordprocessingDrawing" xmlns:wp="http://schemas.openxmlformats.org/drawingml/2006/wordprocessingDrawing" xmlns:w10="urn:schemas-microsoft-com:office:word" xmlns:w="http://schemas.openxmlformats.org/wordprocessingml/2006/main" xmlns:w14="http://schemas.microsoft.com/office/word/2010/wordml" xmlns:wpg="http://schemas.microsoft.com/office/word/2010/wordprocessingGroup" xmlns:wpi="http://schemas.microsoft.com/office/word/2010/wordprocessingInk" xmlns:wne="http://schemas.microsoft.com/office/word/2006/wordml" xmlns:wps="http://schemas.microsoft.com/office/word/2010/wordprocessingShape" mc:Ignorable="w14 wp14">
   <w:endnote w:type="separator" w:id="-1">
     <w:p>
       <w:r>
@@ -1093,7 +1122,7 @@
 </file>
 
 <file path=word/footnotes.xml><?xml version="1.0" encoding="utf-8"?>
-<w:footnotes xmlns:wpc="http://schemas.microsoft.com/office/word/2010/wordprocessingCanvas" xmlns:mo="http://schemas.microsoft.com/office/mac/office/2008/main" xmlns:mc="http://schemas.openxmlformats.org/markup-compatibility/2006" xmlns:mv="urn:schemas-microsoft-com:mac:vml" xmlns:o="urn:schemas-microsoft-com:office:office" xmlns:r="http://schemas.openxmlformats.org/officeDocument/2006/relationships" xmlns:m="http://schemas.openxmlformats.org/officeDocument/2006/math" xmlns:v="urn:schemas-microsoft-com:vml" xmlns:wp14="http://schemas.microsoft.com/office/word/2010/wordprocessingDrawing" xmlns:wp="http://schemas.openxmlformats.org/drawingml/2006/wordprocessingDrawing" xmlns:w10="urn:schemas-microsoft-com:office:word" xmlns:w="http://schemas.openxmlformats.org/wordprocessingml/2006/main" xmlns:w14="http://schemas.microsoft.com/office/word/2010/wordml" xmlns:wpg="http://schemas.microsoft.com/office/word/2010/wordprocessingGroup" xmlns:wpi="http://schemas.microsoft.com/office/word/2010/wordprocessingInk" xmlns:wne="http://schemas.microsoft.com/office/word/2006/wordml" xmlns:wps="http://schemas.microsoft.com/office/word/2010/wordprocessingShape" mc:Ignorable="w14 wp14">
+<w:footnotes xmlns:wpc="http://schemas.microsoft.com/office/word/2010/wordprocessingCanvas" xmlns:mc="http://schemas.openxmlformats.org/markup-compatibility/2006" xmlns:o="urn:schemas-microsoft-com:office:office" xmlns:r="http://schemas.openxmlformats.org/officeDocument/2006/relationships" xmlns:m="http://schemas.openxmlformats.org/officeDocument/2006/math" xmlns:v="urn:schemas-microsoft-com:vml" xmlns:wp14="http://schemas.microsoft.com/office/word/2010/wordprocessingDrawing" xmlns:wp="http://schemas.openxmlformats.org/drawingml/2006/wordprocessingDrawing" xmlns:w10="urn:schemas-microsoft-com:office:word" xmlns:w="http://schemas.openxmlformats.org/wordprocessingml/2006/main" xmlns:w14="http://schemas.microsoft.com/office/word/2010/wordml" xmlns:wpg="http://schemas.microsoft.com/office/word/2010/wordprocessingGroup" xmlns:wpi="http://schemas.microsoft.com/office/word/2010/wordprocessingInk" xmlns:wne="http://schemas.microsoft.com/office/word/2006/wordml" xmlns:wps="http://schemas.microsoft.com/office/word/2010/wordprocessingShape" mc:Ignorable="w14 wp14">
   <w:footnote w:type="separator" w:id="-1">
     <w:p>
       <w:r>
@@ -1112,10 +1141,10 @@
 </file>
 
 <file path=word/header1.xml><?xml version="1.0" encoding="utf-8"?>
-<w:hdr xmlns:wpc="http://schemas.microsoft.com/office/word/2010/wordprocessingCanvas" xmlns:mo="http://schemas.microsoft.com/office/mac/office/2008/main" xmlns:mc="http://schemas.openxmlformats.org/markup-compatibility/2006" xmlns:mv="urn:schemas-microsoft-com:mac:vml" xmlns:o="urn:schemas-microsoft-com:office:office" xmlns:r="http://schemas.openxmlformats.org/officeDocument/2006/relationships" xmlns:m="http://schemas.openxmlformats.org/officeDocument/2006/math" xmlns:v="urn:schemas-microsoft-com:vml" xmlns:wp14="http://schemas.microsoft.com/office/word/2010/wordprocessingDrawing" xmlns:wp="http://schemas.openxmlformats.org/drawingml/2006/wordprocessingDrawing" xmlns:w10="urn:schemas-microsoft-com:office:word" xmlns:w="http://schemas.openxmlformats.org/wordprocessingml/2006/main" xmlns:w14="http://schemas.microsoft.com/office/word/2010/wordml" xmlns:wpg="http://schemas.microsoft.com/office/word/2010/wordprocessingGroup" xmlns:wpi="http://schemas.microsoft.com/office/word/2010/wordprocessingInk" xmlns:wne="http://schemas.microsoft.com/office/word/2006/wordml" xmlns:wps="http://schemas.microsoft.com/office/word/2010/wordprocessingShape" mc:Ignorable="w14 wp14">
+<w:hdr xmlns:wpc="http://schemas.microsoft.com/office/word/2010/wordprocessingCanvas" xmlns:mc="http://schemas.openxmlformats.org/markup-compatibility/2006" xmlns:o="urn:schemas-microsoft-com:office:office" xmlns:r="http://schemas.openxmlformats.org/officeDocument/2006/relationships" xmlns:m="http://schemas.openxmlformats.org/officeDocument/2006/math" xmlns:v="urn:schemas-microsoft-com:vml" xmlns:wp14="http://schemas.microsoft.com/office/word/2010/wordprocessingDrawing" xmlns:wp="http://schemas.openxmlformats.org/drawingml/2006/wordprocessingDrawing" xmlns:w10="urn:schemas-microsoft-com:office:word" xmlns:w="http://schemas.openxmlformats.org/wordprocessingml/2006/main" xmlns:w14="http://schemas.microsoft.com/office/word/2010/wordml" xmlns:wpg="http://schemas.microsoft.com/office/word/2010/wordprocessingGroup" xmlns:wpi="http://schemas.microsoft.com/office/word/2010/wordprocessingInk" xmlns:wne="http://schemas.microsoft.com/office/word/2006/wordml" xmlns:wps="http://schemas.microsoft.com/office/word/2010/wordprocessingShape" mc:Ignorable="w14 wp14">
   <w:p>
     <w:pPr>
-      <w:pStyle w:val="MediumGrid2"/>
+      <w:pStyle w:val="MediumGrid21"/>
     </w:pPr>
     <w:r>
       <w:t>University of California</w:t>
@@ -1132,7 +1161,7 @@
 </file>
 
 <file path=word/numbering.xml><?xml version="1.0" encoding="utf-8"?>
-<w:numbering xmlns:wpc="http://schemas.microsoft.com/office/word/2010/wordprocessingCanvas" xmlns:mo="http://schemas.microsoft.com/office/mac/office/2008/main" xmlns:mc="http://schemas.openxmlformats.org/markup-compatibility/2006" xmlns:mv="urn:schemas-microsoft-com:mac:vml" xmlns:o="urn:schemas-microsoft-com:office:office" xmlns:r="http://schemas.openxmlformats.org/officeDocument/2006/relationships" xmlns:m="http://schemas.openxmlformats.org/officeDocument/2006/math" xmlns:v="urn:schemas-microsoft-com:vml" xmlns:wp14="http://schemas.microsoft.com/office/word/2010/wordprocessingDrawing" xmlns:wp="http://schemas.openxmlformats.org/drawingml/2006/wordprocessingDrawing" xmlns:w10="urn:schemas-microsoft-com:office:word" xmlns:w="http://schemas.openxmlformats.org/wordprocessingml/2006/main" xmlns:w14="http://schemas.microsoft.com/office/word/2010/wordml" xmlns:wpg="http://schemas.microsoft.com/office/word/2010/wordprocessingGroup" xmlns:wpi="http://schemas.microsoft.com/office/word/2010/wordprocessingInk" xmlns:wne="http://schemas.microsoft.com/office/word/2006/wordml" xmlns:wps="http://schemas.microsoft.com/office/word/2010/wordprocessingShape" mc:Ignorable="w14 wp14">
+<w:numbering xmlns:wpc="http://schemas.microsoft.com/office/word/2010/wordprocessingCanvas" xmlns:mc="http://schemas.openxmlformats.org/markup-compatibility/2006" xmlns:o="urn:schemas-microsoft-com:office:office" xmlns:r="http://schemas.openxmlformats.org/officeDocument/2006/relationships" xmlns:m="http://schemas.openxmlformats.org/officeDocument/2006/math" xmlns:v="urn:schemas-microsoft-com:vml" xmlns:wp14="http://schemas.microsoft.com/office/word/2010/wordprocessingDrawing" xmlns:wp="http://schemas.openxmlformats.org/drawingml/2006/wordprocessingDrawing" xmlns:w10="urn:schemas-microsoft-com:office:word" xmlns:w="http://schemas.openxmlformats.org/wordprocessingml/2006/main" xmlns:w14="http://schemas.microsoft.com/office/word/2010/wordml" xmlns:wpg="http://schemas.microsoft.com/office/word/2010/wordprocessingGroup" xmlns:wpi="http://schemas.microsoft.com/office/word/2010/wordprocessingInk" xmlns:wne="http://schemas.microsoft.com/office/word/2006/wordml" xmlns:wps="http://schemas.microsoft.com/office/word/2010/wordprocessingShape" mc:Ignorable="w14 wp14">
   <w:abstractNum w:abstractNumId="0">
     <w:nsid w:val="FFFFFF1D"/>
     <w:multiLevelType w:val="multilevel"/>
@@ -1280,6 +1309,7 @@
     <w:lvl w:ilvl="0">
       <w:start w:val="1"/>
       <w:numFmt w:val="none"/>
+      <w:pStyle w:val="Heading1"/>
       <w:suff w:val="nothing"/>
       <w:lvlText w:val=""/>
       <w:lvlJc w:val="left"/>
@@ -1900,6 +1930,119 @@
     </w:lvl>
   </w:abstractNum>
   <w:abstractNum w:abstractNumId="7">
+    <w:nsid w:val="1CB876AB"/>
+    <w:multiLevelType w:val="hybridMultilevel"/>
+    <w:tmpl w:val="3E76BED6"/>
+    <w:lvl w:ilvl="0" w:tplc="70C81906">
+      <w:start w:val="1"/>
+      <w:numFmt w:val="bullet"/>
+      <w:lvlText w:val="-"/>
+      <w:lvlJc w:val="left"/>
+      <w:pPr>
+        <w:ind w:left="720" w:hanging="360"/>
+      </w:pPr>
+      <w:rPr>
+        <w:rFonts w:ascii="Times New Roman" w:eastAsia="Times New Roman" w:hAnsi="Times New Roman" w:cs="Times New Roman" w:hint="default"/>
+      </w:rPr>
+    </w:lvl>
+    <w:lvl w:ilvl="1" w:tplc="04090003" w:tentative="1">
+      <w:start w:val="1"/>
+      <w:numFmt w:val="bullet"/>
+      <w:lvlText w:val="o"/>
+      <w:lvlJc w:val="left"/>
+      <w:pPr>
+        <w:ind w:left="1440" w:hanging="360"/>
+      </w:pPr>
+      <w:rPr>
+        <w:rFonts w:ascii="Courier New" w:hAnsi="Courier New" w:cs="Courier New" w:hint="default"/>
+      </w:rPr>
+    </w:lvl>
+    <w:lvl w:ilvl="2" w:tplc="04090005" w:tentative="1">
+      <w:start w:val="1"/>
+      <w:numFmt w:val="bullet"/>
+      <w:lvlText w:val=""/>
+      <w:lvlJc w:val="left"/>
+      <w:pPr>
+        <w:ind w:left="2160" w:hanging="360"/>
+      </w:pPr>
+      <w:rPr>
+        <w:rFonts w:ascii="Wingdings" w:hAnsi="Wingdings" w:hint="default"/>
+      </w:rPr>
+    </w:lvl>
+    <w:lvl w:ilvl="3" w:tplc="04090001" w:tentative="1">
+      <w:start w:val="1"/>
+      <w:numFmt w:val="bullet"/>
+      <w:lvlText w:val=""/>
+      <w:lvlJc w:val="left"/>
+      <w:pPr>
+        <w:ind w:left="2880" w:hanging="360"/>
+      </w:pPr>
+      <w:rPr>
+        <w:rFonts w:ascii="Symbol" w:hAnsi="Symbol" w:hint="default"/>
+      </w:rPr>
+    </w:lvl>
+    <w:lvl w:ilvl="4" w:tplc="04090003" w:tentative="1">
+      <w:start w:val="1"/>
+      <w:numFmt w:val="bullet"/>
+      <w:lvlText w:val="o"/>
+      <w:lvlJc w:val="left"/>
+      <w:pPr>
+        <w:ind w:left="3600" w:hanging="360"/>
+      </w:pPr>
+      <w:rPr>
+        <w:rFonts w:ascii="Courier New" w:hAnsi="Courier New" w:cs="Courier New" w:hint="default"/>
+      </w:rPr>
+    </w:lvl>
+    <w:lvl w:ilvl="5" w:tplc="04090005" w:tentative="1">
+      <w:start w:val="1"/>
+      <w:numFmt w:val="bullet"/>
+      <w:lvlText w:val=""/>
+      <w:lvlJc w:val="left"/>
+      <w:pPr>
+        <w:ind w:left="4320" w:hanging="360"/>
+      </w:pPr>
+      <w:rPr>
+        <w:rFonts w:ascii="Wingdings" w:hAnsi="Wingdings" w:hint="default"/>
+      </w:rPr>
+    </w:lvl>
+    <w:lvl w:ilvl="6" w:tplc="04090001" w:tentative="1">
+      <w:start w:val="1"/>
+      <w:numFmt w:val="bullet"/>
+      <w:lvlText w:val=""/>
+      <w:lvlJc w:val="left"/>
+      <w:pPr>
+        <w:ind w:left="5040" w:hanging="360"/>
+      </w:pPr>
+      <w:rPr>
+        <w:rFonts w:ascii="Symbol" w:hAnsi="Symbol" w:hint="default"/>
+      </w:rPr>
+    </w:lvl>
+    <w:lvl w:ilvl="7" w:tplc="04090003" w:tentative="1">
+      <w:start w:val="1"/>
+      <w:numFmt w:val="bullet"/>
+      <w:lvlText w:val="o"/>
+      <w:lvlJc w:val="left"/>
+      <w:pPr>
+        <w:ind w:left="5760" w:hanging="360"/>
+      </w:pPr>
+      <w:rPr>
+        <w:rFonts w:ascii="Courier New" w:hAnsi="Courier New" w:cs="Courier New" w:hint="default"/>
+      </w:rPr>
+    </w:lvl>
+    <w:lvl w:ilvl="8" w:tplc="04090005" w:tentative="1">
+      <w:start w:val="1"/>
+      <w:numFmt w:val="bullet"/>
+      <w:lvlText w:val=""/>
+      <w:lvlJc w:val="left"/>
+      <w:pPr>
+        <w:ind w:left="6480" w:hanging="360"/>
+      </w:pPr>
+      <w:rPr>
+        <w:rFonts w:ascii="Wingdings" w:hAnsi="Wingdings" w:hint="default"/>
+      </w:rPr>
+    </w:lvl>
+  </w:abstractNum>
+  <w:abstractNum w:abstractNumId="8">
     <w:nsid w:val="5B232939"/>
     <w:multiLevelType w:val="multilevel"/>
     <w:tmpl w:val="4504087E"/>
@@ -2070,6 +2213,9 @@
     <w:abstractNumId w:val="0"/>
   </w:num>
   <w:num w:numId="8">
+    <w:abstractNumId w:val="8"/>
+  </w:num>
+  <w:num w:numId="9">
     <w:abstractNumId w:val="7"/>
   </w:num>
 </w:numbering>
@@ -2086,7 +2232,7 @@
     </w:rPrDefault>
     <w:pPrDefault/>
   </w:docDefaults>
-  <w:latentStyles w:defLockedState="0" w:defUIPriority="99" w:defSemiHidden="1" w:defUnhideWhenUsed="1" w:defQFormat="0" w:count="276">
+  <w:latentStyles w:defLockedState="0" w:defUIPriority="99" w:defSemiHidden="1" w:defUnhideWhenUsed="1" w:defQFormat="0" w:count="267">
     <w:lsdException w:name="Normal" w:semiHidden="0" w:uiPriority="0" w:unhideWhenUsed="0" w:qFormat="1"/>
     <w:lsdException w:name="heading 1" w:semiHidden="0" w:uiPriority="9" w:unhideWhenUsed="0" w:qFormat="1"/>
     <w:lsdException w:name="heading 2" w:uiPriority="9" w:qFormat="1"/>
@@ -2115,15 +2261,6 @@
     <w:lsdException w:name="Strong" w:semiHidden="0" w:uiPriority="22" w:unhideWhenUsed="0" w:qFormat="1"/>
     <w:lsdException w:name="Emphasis" w:semiHidden="0" w:uiPriority="20" w:unhideWhenUsed="0" w:qFormat="1"/>
     <w:lsdException w:name="Table Grid" w:semiHidden="0" w:uiPriority="59" w:unhideWhenUsed="0"/>
-    <w:lsdException w:name="Note Level 1" w:unhideWhenUsed="0"/>
-    <w:lsdException w:name="Note Level 2" w:semiHidden="0" w:uiPriority="1" w:unhideWhenUsed="0" w:qFormat="1"/>
-    <w:lsdException w:name="Note Level 3" w:semiHidden="0" w:uiPriority="60" w:unhideWhenUsed="0"/>
-    <w:lsdException w:name="Note Level 4" w:semiHidden="0" w:uiPriority="61" w:unhideWhenUsed="0"/>
-    <w:lsdException w:name="Note Level 5" w:semiHidden="0" w:uiPriority="62" w:unhideWhenUsed="0"/>
-    <w:lsdException w:name="Note Level 6" w:semiHidden="0" w:uiPriority="63" w:unhideWhenUsed="0"/>
-    <w:lsdException w:name="Note Level 7" w:semiHidden="0" w:uiPriority="64" w:unhideWhenUsed="0"/>
-    <w:lsdException w:name="Note Level 8" w:semiHidden="0" w:uiPriority="65" w:unhideWhenUsed="0"/>
-    <w:lsdException w:name="Note Level 9" w:semiHidden="0" w:uiPriority="66" w:unhideWhenUsed="0"/>
     <w:lsdException w:name="Placeholder Text" w:semiHidden="0" w:uiPriority="67" w:unhideWhenUsed="0"/>
     <w:lsdException w:name="No Spacing" w:semiHidden="0" w:uiPriority="68" w:unhideWhenUsed="0"/>
     <w:lsdException w:name="Light Shading" w:semiHidden="0" w:uiPriority="69" w:unhideWhenUsed="0"/>
@@ -2264,9 +2401,34 @@
       <w:b/>
     </w:rPr>
   </w:style>
+  <w:style w:type="paragraph" w:styleId="Heading3">
+    <w:name w:val="heading 3"/>
+    <w:basedOn w:val="Normal"/>
+    <w:next w:val="Normal"/>
+    <w:link w:val="Heading3Char"/>
+    <w:uiPriority w:val="9"/>
+    <w:semiHidden/>
+    <w:unhideWhenUsed/>
+    <w:qFormat/>
+    <w:rsid w:val="001047C3"/>
+    <w:pPr>
+      <w:keepNext/>
+      <w:keepLines/>
+      <w:spacing w:before="200"/>
+      <w:outlineLvl w:val="2"/>
+    </w:pPr>
+    <w:rPr>
+      <w:rFonts w:asciiTheme="majorHAnsi" w:eastAsiaTheme="majorEastAsia" w:hAnsiTheme="majorHAnsi" w:cstheme="majorBidi"/>
+      <w:b/>
+      <w:bCs/>
+      <w:color w:val="4F81BD" w:themeColor="accent1"/>
+    </w:rPr>
+  </w:style>
   <w:style w:type="character" w:default="1" w:styleId="DefaultParagraphFont">
     <w:name w:val="Default Paragraph Font"/>
-    <w:aliases w:val="Default Paragraph Font1"/>
+    <w:uiPriority w:val="1"/>
+    <w:semiHidden/>
+    <w:unhideWhenUsed/>
   </w:style>
   <w:style w:type="table" w:default="1" w:styleId="TableNormal">
     <w:name w:val="Normal Table"/>
@@ -2346,9 +2508,6 @@
       <w:rFonts w:ascii="Wingdings" w:hAnsi="Wingdings" w:cs="Wingdings"/>
     </w:rPr>
   </w:style>
-  <w:style w:type="character" w:styleId="DefaultParagraphFont0">
-    <w:name w:val="Default Paragraph Font"/>
-  </w:style>
   <w:style w:type="character" w:customStyle="1" w:styleId="Heading1Char">
     <w:name w:val="Heading 1 Char"/>
     <w:rPr>
@@ -2379,7 +2538,6 @@
     <w:rPr>
       <w:color w:val="800000"/>
       <w:u w:val="single"/>
-      <w:lang/>
     </w:rPr>
   </w:style>
   <w:style w:type="paragraph" w:customStyle="1" w:styleId="Heading">
@@ -2457,8 +2615,8 @@
       </w:tabs>
     </w:pPr>
   </w:style>
-  <w:style w:type="paragraph" w:styleId="MediumGrid2">
-    <w:name w:val="Medium Grid 2"/>
+  <w:style w:type="paragraph" w:customStyle="1" w:styleId="MediumGrid21">
+    <w:name w:val="Medium Grid 21"/>
     <w:qFormat/>
     <w:pPr>
       <w:tabs>
@@ -2474,8 +2632,8 @@
       <w:lang w:eastAsia="zh-CN"/>
     </w:rPr>
   </w:style>
-  <w:style w:type="paragraph" w:styleId="ColorfulList-Accent1">
-    <w:name w:val="Colorful List Accent 1"/>
+  <w:style w:type="paragraph" w:customStyle="1" w:styleId="ColorfulList-Accent11">
+    <w:name w:val="Colorful List - Accent 11"/>
     <w:basedOn w:val="Normal"/>
     <w:uiPriority w:val="34"/>
     <w:qFormat/>
@@ -2755,11 +2913,38 @@
       <w:lang w:eastAsia="zh-CN"/>
     </w:rPr>
   </w:style>
+  <w:style w:type="character" w:customStyle="1" w:styleId="Heading3Char">
+    <w:name w:val="Heading 3 Char"/>
+    <w:basedOn w:val="DefaultParagraphFont"/>
+    <w:link w:val="Heading3"/>
+    <w:uiPriority w:val="9"/>
+    <w:semiHidden/>
+    <w:rsid w:val="001047C3"/>
+    <w:rPr>
+      <w:rFonts w:asciiTheme="majorHAnsi" w:eastAsiaTheme="majorEastAsia" w:hAnsiTheme="majorHAnsi" w:cstheme="majorBidi"/>
+      <w:b/>
+      <w:bCs/>
+      <w:color w:val="4F81BD" w:themeColor="accent1"/>
+      <w:sz w:val="24"/>
+      <w:szCs w:val="24"/>
+      <w:lang w:eastAsia="zh-CN"/>
+    </w:rPr>
+  </w:style>
+  <w:style w:type="paragraph" w:styleId="ListParagraph">
+    <w:name w:val="List Paragraph"/>
+    <w:basedOn w:val="Normal"/>
+    <w:uiPriority w:val="72"/>
+    <w:rsid w:val="001047C3"/>
+    <w:pPr>
+      <w:ind w:left="720"/>
+      <w:contextualSpacing/>
+    </w:pPr>
+  </w:style>
 </w:styles>
 </file>
 
 <file path=word/stylesWithEffects.xml><?xml version="1.0" encoding="utf-8"?>
-<w:styles xmlns:wpc="http://schemas.microsoft.com/office/word/2010/wordprocessingCanvas" xmlns:mo="http://schemas.microsoft.com/office/mac/office/2008/main" xmlns:mc="http://schemas.openxmlformats.org/markup-compatibility/2006" xmlns:mv="urn:schemas-microsoft-com:mac:vml" xmlns:o="urn:schemas-microsoft-com:office:office" xmlns:r="http://schemas.openxmlformats.org/officeDocument/2006/relationships" xmlns:m="http://schemas.openxmlformats.org/officeDocument/2006/math" xmlns:v="urn:schemas-microsoft-com:vml" xmlns:wp14="http://schemas.microsoft.com/office/word/2010/wordprocessingDrawing" xmlns:wp="http://schemas.openxmlformats.org/drawingml/2006/wordprocessingDrawing" xmlns:w10="urn:schemas-microsoft-com:office:word" xmlns:w="http://schemas.openxmlformats.org/wordprocessingml/2006/main" xmlns:w14="http://schemas.microsoft.com/office/word/2010/wordml" xmlns:wpg="http://schemas.microsoft.com/office/word/2010/wordprocessingGroup" xmlns:wpi="http://schemas.microsoft.com/office/word/2010/wordprocessingInk" xmlns:wne="http://schemas.microsoft.com/office/word/2006/wordml" xmlns:wps="http://schemas.microsoft.com/office/word/2010/wordprocessingShape" mc:Ignorable="w14 wp14">
+<w:styles xmlns:wpc="http://schemas.microsoft.com/office/word/2010/wordprocessingCanvas" xmlns:mc="http://schemas.openxmlformats.org/markup-compatibility/2006" xmlns:o="urn:schemas-microsoft-com:office:office" xmlns:r="http://schemas.openxmlformats.org/officeDocument/2006/relationships" xmlns:m="http://schemas.openxmlformats.org/officeDocument/2006/math" xmlns:v="urn:schemas-microsoft-com:vml" xmlns:wp14="http://schemas.microsoft.com/office/word/2010/wordprocessingDrawing" xmlns:wp="http://schemas.openxmlformats.org/drawingml/2006/wordprocessingDrawing" xmlns:w10="urn:schemas-microsoft-com:office:word" xmlns:w="http://schemas.openxmlformats.org/wordprocessingml/2006/main" xmlns:w14="http://schemas.microsoft.com/office/word/2010/wordml" xmlns:wpg="http://schemas.microsoft.com/office/word/2010/wordprocessingGroup" xmlns:wpi="http://schemas.microsoft.com/office/word/2010/wordprocessingInk" xmlns:wne="http://schemas.microsoft.com/office/word/2006/wordml" xmlns:wps="http://schemas.microsoft.com/office/word/2010/wordprocessingShape" mc:Ignorable="w14 wp14">
   <w:docDefaults>
     <w:rPrDefault>
       <w:rPr>
@@ -2769,7 +2954,7 @@
     </w:rPrDefault>
     <w:pPrDefault/>
   </w:docDefaults>
-  <w:latentStyles w:defLockedState="0" w:defUIPriority="99" w:defSemiHidden="1" w:defUnhideWhenUsed="1" w:defQFormat="0" w:count="276">
+  <w:latentStyles w:defLockedState="0" w:defUIPriority="99" w:defSemiHidden="1" w:defUnhideWhenUsed="1" w:defQFormat="0" w:count="267">
     <w:lsdException w:name="Normal" w:semiHidden="0" w:uiPriority="0" w:unhideWhenUsed="0" w:qFormat="1"/>
     <w:lsdException w:name="heading 1" w:semiHidden="0" w:uiPriority="9" w:unhideWhenUsed="0" w:qFormat="1"/>
     <w:lsdException w:name="heading 2" w:uiPriority="9" w:qFormat="1"/>
@@ -2798,15 +2983,6 @@
     <w:lsdException w:name="Strong" w:semiHidden="0" w:uiPriority="22" w:unhideWhenUsed="0" w:qFormat="1"/>
     <w:lsdException w:name="Emphasis" w:semiHidden="0" w:uiPriority="20" w:unhideWhenUsed="0" w:qFormat="1"/>
     <w:lsdException w:name="Table Grid" w:semiHidden="0" w:uiPriority="59" w:unhideWhenUsed="0"/>
-    <w:lsdException w:name="Note Level 1" w:unhideWhenUsed="0"/>
-    <w:lsdException w:name="Note Level 2" w:semiHidden="0" w:uiPriority="1" w:unhideWhenUsed="0" w:qFormat="1"/>
-    <w:lsdException w:name="Note Level 3" w:semiHidden="0" w:uiPriority="60" w:unhideWhenUsed="0"/>
-    <w:lsdException w:name="Note Level 4" w:semiHidden="0" w:uiPriority="61" w:unhideWhenUsed="0"/>
-    <w:lsdException w:name="Note Level 5" w:semiHidden="0" w:uiPriority="62" w:unhideWhenUsed="0"/>
-    <w:lsdException w:name="Note Level 6" w:semiHidden="0" w:uiPriority="63" w:unhideWhenUsed="0"/>
-    <w:lsdException w:name="Note Level 7" w:semiHidden="0" w:uiPriority="64" w:unhideWhenUsed="0"/>
-    <w:lsdException w:name="Note Level 8" w:semiHidden="0" w:uiPriority="65" w:unhideWhenUsed="0"/>
-    <w:lsdException w:name="Note Level 9" w:semiHidden="0" w:uiPriority="66" w:unhideWhenUsed="0"/>
     <w:lsdException w:name="Placeholder Text" w:semiHidden="0" w:uiPriority="67" w:unhideWhenUsed="0"/>
     <w:lsdException w:name="No Spacing" w:semiHidden="0" w:uiPriority="68" w:unhideWhenUsed="0"/>
     <w:lsdException w:name="Light Shading" w:semiHidden="0" w:uiPriority="69" w:unhideWhenUsed="0"/>
@@ -2947,9 +3123,34 @@
       <w:b/>
     </w:rPr>
   </w:style>
+  <w:style w:type="paragraph" w:styleId="Heading3">
+    <w:name w:val="heading 3"/>
+    <w:basedOn w:val="Normal"/>
+    <w:next w:val="Normal"/>
+    <w:link w:val="Heading3Char"/>
+    <w:uiPriority w:val="9"/>
+    <w:semiHidden/>
+    <w:unhideWhenUsed/>
+    <w:qFormat/>
+    <w:rsid w:val="001047C3"/>
+    <w:pPr>
+      <w:keepNext/>
+      <w:keepLines/>
+      <w:spacing w:before="200"/>
+      <w:outlineLvl w:val="2"/>
+    </w:pPr>
+    <w:rPr>
+      <w:rFonts w:asciiTheme="majorHAnsi" w:eastAsiaTheme="majorEastAsia" w:hAnsiTheme="majorHAnsi" w:cstheme="majorBidi"/>
+      <w:b/>
+      <w:bCs/>
+      <w:color w:val="4F81BD" w:themeColor="accent1"/>
+    </w:rPr>
+  </w:style>
   <w:style w:type="character" w:default="1" w:styleId="DefaultParagraphFont">
     <w:name w:val="Default Paragraph Font"/>
-    <w:aliases w:val="Default Paragraph Font1"/>
+    <w:uiPriority w:val="1"/>
+    <w:semiHidden/>
+    <w:unhideWhenUsed/>
   </w:style>
   <w:style w:type="table" w:default="1" w:styleId="TableNormal">
     <w:name w:val="Normal Table"/>
@@ -3029,9 +3230,6 @@
       <w:rFonts w:ascii="Wingdings" w:hAnsi="Wingdings" w:cs="Wingdings"/>
     </w:rPr>
   </w:style>
-  <w:style w:type="character" w:styleId="DefaultParagraphFont0">
-    <w:name w:val="Default Paragraph Font"/>
-  </w:style>
   <w:style w:type="character" w:customStyle="1" w:styleId="Heading1Char">
     <w:name w:val="Heading 1 Char"/>
     <w:rPr>
@@ -3062,7 +3260,6 @@
     <w:rPr>
       <w:color w:val="800000"/>
       <w:u w:val="single"/>
-      <w:lang/>
     </w:rPr>
   </w:style>
   <w:style w:type="paragraph" w:customStyle="1" w:styleId="Heading">
@@ -3140,8 +3337,8 @@
       </w:tabs>
     </w:pPr>
   </w:style>
-  <w:style w:type="paragraph" w:styleId="MediumGrid2">
-    <w:name w:val="Medium Grid 2"/>
+  <w:style w:type="paragraph" w:customStyle="1" w:styleId="MediumGrid21">
+    <w:name w:val="Medium Grid 21"/>
     <w:qFormat/>
     <w:pPr>
       <w:tabs>
@@ -3157,8 +3354,8 @@
       <w:lang w:eastAsia="zh-CN"/>
     </w:rPr>
   </w:style>
-  <w:style w:type="paragraph" w:styleId="ColorfulList-Accent1">
-    <w:name w:val="Colorful List Accent 1"/>
+  <w:style w:type="paragraph" w:customStyle="1" w:styleId="ColorfulList-Accent11">
+    <w:name w:val="Colorful List - Accent 11"/>
     <w:basedOn w:val="Normal"/>
     <w:uiPriority w:val="34"/>
     <w:qFormat/>
@@ -3437,6 +3634,33 @@
       <w:szCs w:val="18"/>
       <w:lang w:eastAsia="zh-CN"/>
     </w:rPr>
+  </w:style>
+  <w:style w:type="character" w:customStyle="1" w:styleId="Heading3Char">
+    <w:name w:val="Heading 3 Char"/>
+    <w:basedOn w:val="DefaultParagraphFont"/>
+    <w:link w:val="Heading3"/>
+    <w:uiPriority w:val="9"/>
+    <w:semiHidden/>
+    <w:rsid w:val="001047C3"/>
+    <w:rPr>
+      <w:rFonts w:asciiTheme="majorHAnsi" w:eastAsiaTheme="majorEastAsia" w:hAnsiTheme="majorHAnsi" w:cstheme="majorBidi"/>
+      <w:b/>
+      <w:bCs/>
+      <w:color w:val="4F81BD" w:themeColor="accent1"/>
+      <w:sz w:val="24"/>
+      <w:szCs w:val="24"/>
+      <w:lang w:eastAsia="zh-CN"/>
+    </w:rPr>
+  </w:style>
+  <w:style w:type="paragraph" w:styleId="ListParagraph">
+    <w:name w:val="List Paragraph"/>
+    <w:basedOn w:val="Normal"/>
+    <w:uiPriority w:val="72"/>
+    <w:rsid w:val="001047C3"/>
+    <w:pPr>
+      <w:ind w:left="720"/>
+      <w:contextualSpacing/>
+    </w:pPr>
   </w:style>
 </w:styles>
 </file>
